--- a/Documentazione/Documenti di Progetto/Documenti di Testing/Catene di Test/EasyGDPR_TestChain_R3.3.3_v1.00.docx
+++ b/Documentazione/Documenti di Progetto/Documenti di Testing/Catene di Test/EasyGDPR_TestChain_R3.3.3_v1.00.docx
@@ -12,6 +12,26 @@
         </w:rPr>
       </w:pPr>
       <w:bookmarkStart w:id="0" w:name="_Toc536619772"/>
+      <w:r>
+        <w:rPr>
+          <w:rFonts w:ascii="Arial" w:hAnsi="Arial" w:cs="Arial"/>
+          <w:b/>
+          <w:color w:val="000000" w:themeColor="text1"/>
+        </w:rPr>
+        <w:t xml:space="preserve">Registro dei Trattamenti – Ricerca </w:t>
+      </w:r>
+      <w:bookmarkStart w:id="1" w:name="_GoBack"/>
+      <w:bookmarkEnd w:id="1"/>
+    </w:p>
+    <w:p>
+      <w:pPr>
+        <w:pStyle w:val="Titolo1"/>
+        <w:rPr>
+          <w:rFonts w:ascii="Arial" w:hAnsi="Arial" w:cs="Arial"/>
+          <w:b/>
+          <w:color w:val="000000" w:themeColor="text1"/>
+        </w:rPr>
+      </w:pPr>
       <w:r>
         <w:rPr>
           <w:rFonts w:ascii="Arial" w:hAnsi="Arial" w:cs="Arial"/>
@@ -149,7 +169,6 @@
                 <w:szCs w:val="24"/>
               </w:rPr>
             </w:pPr>
-            <w:bookmarkStart w:id="1" w:name="_GoBack" w:colFirst="0" w:colLast="1"/>
             <w:r>
               <w:rPr>
                 <w:rFonts w:ascii="Arial" w:hAnsi="Arial" w:cs="Arial"/>
@@ -302,15 +321,7 @@
                 <w:sz w:val="24"/>
                 <w:szCs w:val="24"/>
               </w:rPr>
-              <w:t xml:space="preserve">Scrivi nel campo di ricerca </w:t>
-            </w:r>
-            <w:r>
-              <w:rPr>
-                <w:rFonts w:ascii="Arial" w:hAnsi="Arial" w:cs="Arial"/>
-                <w:sz w:val="24"/>
-                <w:szCs w:val="24"/>
-              </w:rPr>
-              <w:t>“elettronico” o “cartaceo”</w:t>
+              <w:t>Scrivi nel campo di ricerca “elettronico” o “cartaceo”</w:t>
             </w:r>
           </w:p>
         </w:tc>
@@ -332,15 +343,7 @@
                 <w:sz w:val="24"/>
                 <w:szCs w:val="24"/>
               </w:rPr>
-              <w:t>La lista di ricerca si riduce ai trattamenti inseriti a sistema che hanno</w:t>
-            </w:r>
-            <w:r>
-              <w:rPr>
-                <w:rFonts w:ascii="Arial" w:hAnsi="Arial" w:cs="Arial"/>
-                <w:sz w:val="24"/>
-                <w:szCs w:val="24"/>
-              </w:rPr>
-              <w:t xml:space="preserve"> quella modalità di trattamento</w:t>
+              <w:t>La lista di ricerca si riduce ai trattamenti inseriti a sistema che hanno quella modalità di trattamento</w:t>
             </w:r>
           </w:p>
         </w:tc>
@@ -417,15 +420,7 @@
                 <w:sz w:val="24"/>
                 <w:szCs w:val="24"/>
               </w:rPr>
-              <w:t xml:space="preserve">Scrivi nel campo di ricerca </w:t>
-            </w:r>
-            <w:r>
-              <w:rPr>
-                <w:rFonts w:ascii="Arial" w:hAnsi="Arial" w:cs="Arial"/>
-                <w:sz w:val="24"/>
-                <w:szCs w:val="24"/>
-              </w:rPr>
-              <w:t>il nome o il cognome di un responsabile</w:t>
+              <w:t>Scrivi nel campo di ricerca il nome o il cognome di un responsabile</w:t>
             </w:r>
           </w:p>
         </w:tc>
@@ -447,15 +442,7 @@
                 <w:sz w:val="24"/>
                 <w:szCs w:val="24"/>
               </w:rPr>
-              <w:t>La lista di ricerca si riduce ai trattamenti inseriti a sistema che hanno</w:t>
-            </w:r>
-            <w:r>
-              <w:rPr>
-                <w:rFonts w:ascii="Arial" w:hAnsi="Arial" w:cs="Arial"/>
-                <w:sz w:val="24"/>
-                <w:szCs w:val="24"/>
-              </w:rPr>
-              <w:t xml:space="preserve"> responsabili con quel nome e/o cognome</w:t>
+              <w:t>La lista di ricerca si riduce ai trattamenti inseriti a sistema che hanno responsabili con quel nome e/o cognome</w:t>
             </w:r>
           </w:p>
         </w:tc>
@@ -474,7 +461,6 @@
           </w:p>
         </w:tc>
       </w:tr>
-      <w:bookmarkEnd w:id="1"/>
     </w:tbl>
     <w:p>
       <w:pPr>
@@ -840,18 +826,8 @@
         <w:sz w:val="24"/>
         <w:szCs w:val="24"/>
       </w:rPr>
-      <w:t xml:space="preserve">Luca </w:t>
-    </w:r>
-    <w:proofErr w:type="spellStart"/>
-    <w:r>
-      <w:rPr>
-        <w:rFonts w:ascii="Arial" w:hAnsi="Arial" w:cs="Arial"/>
-        <w:sz w:val="24"/>
-        <w:szCs w:val="24"/>
-      </w:rPr>
-      <w:t>Pussini</w:t>
-    </w:r>
-    <w:proofErr w:type="spellEnd"/>
+      <w:t>Luca Pussini</w:t>
+    </w:r>
   </w:p>
 </w:hdr>
 </file>
@@ -1095,18 +1071,8 @@
         <w:sz w:val="24"/>
         <w:szCs w:val="24"/>
       </w:rPr>
-      <w:t xml:space="preserve">Luca </w:t>
-    </w:r>
-    <w:proofErr w:type="spellStart"/>
-    <w:r>
-      <w:rPr>
-        <w:rFonts w:ascii="Arial" w:hAnsi="Arial" w:cs="Arial"/>
-        <w:sz w:val="24"/>
-        <w:szCs w:val="24"/>
-      </w:rPr>
-      <w:t>Pussini</w:t>
-    </w:r>
-    <w:proofErr w:type="spellEnd"/>
+      <w:t>Luca Pussini</w:t>
+    </w:r>
   </w:p>
   <w:p>
     <w:pPr>
@@ -3008,7 +2974,7 @@
 </file>
 
 <file path=customXml/itemProps1.xml><?xml version="1.0" encoding="utf-8"?>
-<ds:datastoreItem xmlns:ds="http://schemas.openxmlformats.org/officeDocument/2006/customXml" ds:itemID="{6F398F0C-FD16-46D1-828F-F451FE6F3B4D}">
+<ds:datastoreItem xmlns:ds="http://schemas.openxmlformats.org/officeDocument/2006/customXml" ds:itemID="{6EE70F61-499C-4538-805E-ED420892562E}">
   <ds:schemaRefs>
     <ds:schemaRef ds:uri="http://schemas.openxmlformats.org/officeDocument/2006/bibliography"/>
   </ds:schemaRefs>
